--- a/霍老中医祖传祛脚气药物-常见销售问题及解决方法.docx
+++ b/霍老中医祖传祛脚气药物-常见销售问题及解决方法.docx
@@ -6,7 +6,7 @@
       <w:pPr>
         <w:jc w:val="center"/>
         <w:rPr>
-          <w:rFonts w:asciiTheme="majorEastAsia" w:eastAsiaTheme="majorEastAsia" w:hAnsiTheme="majorEastAsia" w:hint="eastAsia"/>
+          <w:rFonts w:asciiTheme="majorEastAsia" w:eastAsiaTheme="majorEastAsia" w:hAnsiTheme="majorEastAsia"/>
           <w:b/>
           <w:sz w:val="32"/>
           <w:szCs w:val="32"/>
@@ -51,7 +51,6 @@
         </w:numPr>
         <w:ind w:firstLineChars="0"/>
         <w:rPr>
-          <w:rFonts w:hint="eastAsia"/>
           <w:b/>
           <w:color w:val="FF0000"/>
           <w:sz w:val="28"/>
@@ -116,31 +115,31 @@
         <w:pStyle w:val="a5"/>
         <w:ind w:left="420" w:firstLineChars="0" w:firstLine="0"/>
         <w:rPr>
-          <w:sz w:val="24"/>
-          <w:szCs w:val="24"/>
-        </w:rPr>
-      </w:pPr>
-      <w:r>
-        <w:rPr>
-          <w:rFonts w:hint="eastAsia"/>
-          <w:sz w:val="24"/>
-          <w:szCs w:val="24"/>
+          <w:sz w:val="18"/>
+          <w:szCs w:val="18"/>
+        </w:rPr>
+      </w:pPr>
+      <w:r>
+        <w:rPr>
+          <w:rFonts w:hint="eastAsia"/>
+          <w:sz w:val="18"/>
+          <w:szCs w:val="18"/>
         </w:rPr>
         <w:t>霍老中医馆根治脚气、灰指甲，不是吹嘘。长达</w:t>
       </w:r>
       <w:r>
         <w:rPr>
           <w:rFonts w:hint="eastAsia"/>
-          <w:sz w:val="24"/>
-          <w:szCs w:val="24"/>
+          <w:sz w:val="18"/>
+          <w:szCs w:val="18"/>
         </w:rPr>
         <w:t>6</w:t>
       </w:r>
       <w:r>
         <w:rPr>
           <w:rFonts w:hint="eastAsia"/>
-          <w:sz w:val="24"/>
-          <w:szCs w:val="24"/>
+          <w:sz w:val="18"/>
+          <w:szCs w:val="18"/>
         </w:rPr>
         <w:t>个月的艰苦实践，勤于</w:t>
       </w:r>
@@ -148,8 +147,8 @@
       <w:r>
         <w:rPr>
           <w:rFonts w:hint="eastAsia"/>
-          <w:sz w:val="24"/>
-          <w:szCs w:val="24"/>
+          <w:sz w:val="18"/>
+          <w:szCs w:val="18"/>
         </w:rPr>
         <w:t>研</w:t>
       </w:r>
@@ -157,8 +156,8 @@
       <w:r>
         <w:rPr>
           <w:rFonts w:hint="eastAsia"/>
-          <w:sz w:val="24"/>
-          <w:szCs w:val="24"/>
+          <w:sz w:val="18"/>
+          <w:szCs w:val="18"/>
         </w:rPr>
         <w:t>，静于方，服务至上，成功赢得数千名成功治愈患者的真诚感谢。这才是我们对自己实力自信的源泉，也是我们敢将服务再次提高、勇敢创新的强力保证。</w:t>
       </w:r>
@@ -172,7 +171,6 @@
         </w:numPr>
         <w:ind w:firstLineChars="0"/>
         <w:rPr>
-          <w:rFonts w:hint="eastAsia"/>
           <w:b/>
           <w:color w:val="FF0000"/>
           <w:sz w:val="28"/>
@@ -205,15 +203,15 @@
         <w:pStyle w:val="a5"/>
         <w:ind w:left="420" w:firstLineChars="0" w:firstLine="0"/>
         <w:rPr>
-          <w:sz w:val="24"/>
-          <w:szCs w:val="24"/>
-        </w:rPr>
-      </w:pPr>
-      <w:r>
-        <w:rPr>
-          <w:rFonts w:hint="eastAsia"/>
-          <w:sz w:val="24"/>
-          <w:szCs w:val="24"/>
+          <w:sz w:val="18"/>
+          <w:szCs w:val="18"/>
+        </w:rPr>
+      </w:pPr>
+      <w:r>
+        <w:rPr>
+          <w:rFonts w:hint="eastAsia"/>
+          <w:sz w:val="18"/>
+          <w:szCs w:val="18"/>
         </w:rPr>
         <w:t>霍老中医祖传</w:t>
       </w:r>
@@ -221,8 +219,8 @@
       <w:r>
         <w:rPr>
           <w:rFonts w:hint="eastAsia"/>
-          <w:sz w:val="24"/>
-          <w:szCs w:val="24"/>
+          <w:sz w:val="18"/>
+          <w:szCs w:val="18"/>
         </w:rPr>
         <w:t>祛</w:t>
       </w:r>
@@ -230,42 +228,10 @@
       <w:r>
         <w:rPr>
           <w:rFonts w:hint="eastAsia"/>
-          <w:sz w:val="24"/>
-          <w:szCs w:val="24"/>
-        </w:rPr>
-        <w:t>脚气药物由十几种药材提取，内含</w:t>
-      </w:r>
-      <w:r>
-        <w:rPr>
-          <w:rFonts w:hint="eastAsia"/>
-          <w:sz w:val="24"/>
-          <w:szCs w:val="24"/>
-        </w:rPr>
-        <w:t>多种</w:t>
-      </w:r>
-      <w:r>
-        <w:rPr>
-          <w:rFonts w:hint="eastAsia"/>
-          <w:sz w:val="24"/>
-          <w:szCs w:val="24"/>
-        </w:rPr>
-        <w:t>珍贵药材</w:t>
-      </w:r>
-      <w:r>
-        <w:rPr>
-          <w:rFonts w:hint="eastAsia"/>
-          <w:sz w:val="24"/>
-          <w:szCs w:val="24"/>
-        </w:rPr>
-        <w:t>（由于是秘方，在这里不便透露成分）</w:t>
-      </w:r>
-      <w:r>
-        <w:rPr>
-          <w:rFonts w:hint="eastAsia"/>
-          <w:sz w:val="24"/>
-          <w:szCs w:val="24"/>
-        </w:rPr>
-        <w:t>，是一款真正的纯天然，纯手工打磨熬制的纯中药，一经推出百分百好评，我们郑重承诺无效退款。</w:t>
+          <w:sz w:val="18"/>
+          <w:szCs w:val="18"/>
+        </w:rPr>
+        <w:t>脚气药物由十几种药材提取，内含多种珍贵药材（由于是秘方，在这里不便透露成分），是一款真正的纯天然，纯手工打磨熬制的纯中药，一经推出百分百好评，我们郑重承诺无效退款。</w:t>
       </w:r>
     </w:p>
     <w:p>
@@ -277,7 +243,6 @@
         </w:numPr>
         <w:ind w:firstLineChars="0"/>
         <w:rPr>
-          <w:rFonts w:hint="eastAsia"/>
           <w:b/>
           <w:color w:val="FF0000"/>
           <w:sz w:val="28"/>
@@ -299,31 +264,31 @@
       <w:pPr>
         <w:ind w:left="360" w:hangingChars="150" w:hanging="360"/>
         <w:rPr>
+          <w:sz w:val="18"/>
+          <w:szCs w:val="18"/>
+        </w:rPr>
+      </w:pPr>
+      <w:r>
+        <w:rPr>
+          <w:rFonts w:hint="eastAsia"/>
           <w:sz w:val="24"/>
           <w:szCs w:val="24"/>
         </w:rPr>
-      </w:pPr>
+        <w:t xml:space="preserve">  </w:t>
+      </w:r>
       <w:r>
         <w:rPr>
           <w:rFonts w:hint="eastAsia"/>
           <w:sz w:val="24"/>
           <w:szCs w:val="24"/>
         </w:rPr>
-        <w:t xml:space="preserve">  </w:t>
-      </w:r>
-      <w:r>
-        <w:rPr>
-          <w:rFonts w:hint="eastAsia"/>
-          <w:sz w:val="24"/>
-          <w:szCs w:val="24"/>
-        </w:rPr>
         <w:t xml:space="preserve"> </w:t>
       </w:r>
       <w:r>
         <w:rPr>
           <w:rFonts w:hint="eastAsia"/>
-          <w:sz w:val="24"/>
-          <w:szCs w:val="24"/>
+          <w:sz w:val="18"/>
+          <w:szCs w:val="18"/>
         </w:rPr>
         <w:t>霍老中医祖传</w:t>
       </w:r>
@@ -331,8 +296,8 @@
       <w:r>
         <w:rPr>
           <w:rFonts w:hint="eastAsia"/>
-          <w:sz w:val="24"/>
-          <w:szCs w:val="24"/>
+          <w:sz w:val="18"/>
+          <w:szCs w:val="18"/>
         </w:rPr>
         <w:t>祛</w:t>
       </w:r>
@@ -340,92 +305,84 @@
       <w:r>
         <w:rPr>
           <w:rFonts w:hint="eastAsia"/>
-          <w:sz w:val="24"/>
-          <w:szCs w:val="24"/>
-        </w:rPr>
-        <w:t>脚气药物</w:t>
-      </w:r>
-      <w:r>
-        <w:rPr>
-          <w:rFonts w:hint="eastAsia"/>
-          <w:sz w:val="24"/>
-          <w:szCs w:val="24"/>
-        </w:rPr>
-        <w:t>由</w:t>
-      </w:r>
-      <w:r>
-        <w:rPr>
-          <w:sz w:val="24"/>
-          <w:szCs w:val="24"/>
+          <w:sz w:val="18"/>
+          <w:szCs w:val="18"/>
+        </w:rPr>
+        <w:t>脚气药物由</w:t>
+      </w:r>
+      <w:r>
+        <w:rPr>
+          <w:sz w:val="18"/>
+          <w:szCs w:val="18"/>
         </w:rPr>
         <w:t>世代中药世家纯中药</w:t>
       </w:r>
       <w:r>
         <w:rPr>
           <w:rFonts w:hint="eastAsia"/>
-          <w:sz w:val="24"/>
-          <w:szCs w:val="24"/>
+          <w:sz w:val="18"/>
+          <w:szCs w:val="18"/>
         </w:rPr>
         <w:t>秘方</w:t>
       </w:r>
       <w:r>
         <w:rPr>
-          <w:sz w:val="24"/>
-          <w:szCs w:val="24"/>
+          <w:sz w:val="18"/>
+          <w:szCs w:val="18"/>
         </w:rPr>
         <w:t>调制，无任何添加激素，无任何副作用，一款安全到小</w:t>
       </w:r>
       <w:r>
         <w:rPr>
-          <w:sz w:val="24"/>
-          <w:szCs w:val="24"/>
+          <w:sz w:val="18"/>
+          <w:szCs w:val="18"/>
         </w:rPr>
         <w:t>baby</w:t>
       </w:r>
       <w:r>
         <w:rPr>
-          <w:sz w:val="24"/>
-          <w:szCs w:val="24"/>
+          <w:sz w:val="18"/>
+          <w:szCs w:val="18"/>
         </w:rPr>
         <w:t>都可以用的产品，大家都知道</w:t>
       </w:r>
       <w:proofErr w:type="gramStart"/>
       <w:r>
         <w:rPr>
-          <w:sz w:val="24"/>
-          <w:szCs w:val="24"/>
+          <w:sz w:val="18"/>
+          <w:szCs w:val="18"/>
         </w:rPr>
         <w:t>医</w:t>
       </w:r>
       <w:proofErr w:type="gramEnd"/>
       <w:r>
         <w:rPr>
-          <w:sz w:val="24"/>
-          <w:szCs w:val="24"/>
+          <w:sz w:val="18"/>
+          <w:szCs w:val="18"/>
         </w:rPr>
         <w:t>者</w:t>
       </w:r>
       <w:proofErr w:type="gramStart"/>
       <w:r>
         <w:rPr>
-          <w:sz w:val="24"/>
-          <w:szCs w:val="24"/>
+          <w:sz w:val="18"/>
+          <w:szCs w:val="18"/>
         </w:rPr>
         <w:t>心父母</w:t>
       </w:r>
       <w:proofErr w:type="gramEnd"/>
       <w:r>
         <w:rPr>
-          <w:sz w:val="24"/>
-          <w:szCs w:val="24"/>
+          <w:sz w:val="18"/>
+          <w:szCs w:val="18"/>
         </w:rPr>
         <w:t>心，大可放心用它，开卖到现在每一个效果都是客户真是体验反馈而来，我们是您最安心的售后，有任何问题我们第一时间为您解决</w:t>
       </w:r>
       <w:r>
         <w:rPr>
           <w:rFonts w:hint="eastAsia"/>
-          <w:sz w:val="24"/>
-          <w:szCs w:val="24"/>
+          <w:sz w:val="18"/>
+          <w:szCs w:val="18"/>
         </w:rPr>
         <w:t>。</w:t>
       </w:r>
@@ -439,7 +396,6 @@
         </w:numPr>
         <w:ind w:firstLineChars="0"/>
         <w:rPr>
-          <w:rFonts w:hint="eastAsia"/>
           <w:b/>
           <w:color w:val="FF0000"/>
           <w:sz w:val="28"/>
@@ -471,100 +427,120 @@
       <w:pPr>
         <w:pStyle w:val="a5"/>
         <w:ind w:left="420" w:firstLineChars="0" w:firstLine="0"/>
-      </w:pPr>
-      <w:r>
-        <w:rPr>
-          <w:rFonts w:hint="eastAsia"/>
+        <w:rPr>
+          <w:sz w:val="18"/>
+          <w:szCs w:val="18"/>
+        </w:rPr>
+      </w:pPr>
+      <w:r>
+        <w:rPr>
+          <w:rFonts w:hint="eastAsia"/>
+          <w:sz w:val="18"/>
+          <w:szCs w:val="18"/>
         </w:rPr>
         <w:t>药是根据你的情况专门为你配制，包含</w:t>
       </w:r>
       <w:r>
         <w:rPr>
           <w:rFonts w:hint="eastAsia"/>
+          <w:sz w:val="18"/>
+          <w:szCs w:val="18"/>
         </w:rPr>
         <w:t>60</w:t>
       </w:r>
       <w:r>
         <w:rPr>
           <w:rFonts w:hint="eastAsia"/>
+          <w:sz w:val="18"/>
+          <w:szCs w:val="18"/>
         </w:rPr>
         <w:t>袋药粉（每天用</w:t>
       </w:r>
       <w:r>
         <w:rPr>
           <w:rFonts w:hint="eastAsia"/>
+          <w:sz w:val="18"/>
+          <w:szCs w:val="18"/>
         </w:rPr>
         <w:t>1</w:t>
       </w:r>
       <w:r>
         <w:rPr>
           <w:rFonts w:hint="eastAsia"/>
+          <w:sz w:val="18"/>
+          <w:szCs w:val="18"/>
         </w:rPr>
         <w:t>袋）和</w:t>
       </w:r>
       <w:r>
         <w:rPr>
           <w:rFonts w:hint="eastAsia"/>
+          <w:sz w:val="18"/>
+          <w:szCs w:val="18"/>
         </w:rPr>
         <w:t xml:space="preserve"> 1</w:t>
       </w:r>
       <w:r>
         <w:rPr>
           <w:rFonts w:hint="eastAsia"/>
+          <w:sz w:val="18"/>
+          <w:szCs w:val="18"/>
         </w:rPr>
         <w:t>瓶药膏（</w:t>
       </w:r>
       <w:r>
         <w:rPr>
           <w:rFonts w:hint="eastAsia"/>
+          <w:sz w:val="18"/>
+          <w:szCs w:val="18"/>
         </w:rPr>
         <w:t>2</w:t>
       </w:r>
       <w:r>
         <w:rPr>
           <w:rFonts w:hint="eastAsia"/>
+          <w:sz w:val="18"/>
+          <w:szCs w:val="18"/>
         </w:rPr>
         <w:t>个月用量），价格</w:t>
       </w:r>
       <w:r>
         <w:rPr>
           <w:rFonts w:hint="eastAsia"/>
+          <w:sz w:val="18"/>
+          <w:szCs w:val="18"/>
         </w:rPr>
         <w:t>298</w:t>
       </w:r>
       <w:r>
         <w:rPr>
           <w:rFonts w:hint="eastAsia"/>
+          <w:sz w:val="18"/>
+          <w:szCs w:val="18"/>
         </w:rPr>
         <w:t>元</w:t>
       </w:r>
       <w:r>
         <w:rPr>
           <w:rFonts w:hint="eastAsia"/>
+          <w:sz w:val="18"/>
+          <w:szCs w:val="18"/>
         </w:rPr>
         <w:t>+22</w:t>
       </w:r>
       <w:r>
         <w:rPr>
           <w:rFonts w:hint="eastAsia"/>
-        </w:rPr>
-        <w:t>元邮费，中药无副作用</w:t>
-      </w:r>
-      <w:r>
-        <w:rPr>
-          <w:rFonts w:hint="eastAsia"/>
-        </w:rPr>
-        <w:t>。</w:t>
-      </w:r>
-      <w:r>
-        <w:rPr>
-          <w:rFonts w:hint="eastAsia"/>
-        </w:rPr>
-        <w:t>药膏单独售价是</w:t>
-      </w:r>
-      <w:r>
-        <w:rPr>
-          <w:rFonts w:hint="eastAsia"/>
+          <w:sz w:val="18"/>
+          <w:szCs w:val="18"/>
+        </w:rPr>
+        <w:t>元邮费，中药无副作用。药膏单独售价是</w:t>
+      </w:r>
+      <w:r>
+        <w:rPr>
+          <w:rFonts w:hint="eastAsia"/>
+          <w:sz w:val="18"/>
+          <w:szCs w:val="18"/>
         </w:rPr>
         <w:t>68</w:t>
       </w:r>
@@ -572,6 +548,8 @@
       <w:r>
         <w:rPr>
           <w:rFonts w:hint="eastAsia"/>
+          <w:sz w:val="18"/>
+          <w:szCs w:val="18"/>
         </w:rPr>
         <w:t>一</w:t>
       </w:r>
@@ -579,12 +557,16 @@
       <w:r>
         <w:rPr>
           <w:rFonts w:hint="eastAsia"/>
+          <w:sz w:val="18"/>
+          <w:szCs w:val="18"/>
         </w:rPr>
         <w:t>盒，药水单独售价是</w:t>
       </w:r>
       <w:r>
         <w:rPr>
           <w:rFonts w:hint="eastAsia"/>
+          <w:sz w:val="18"/>
+          <w:szCs w:val="18"/>
         </w:rPr>
         <w:t>108</w:t>
       </w:r>
@@ -592,6 +574,8 @@
       <w:r>
         <w:rPr>
           <w:rFonts w:hint="eastAsia"/>
+          <w:sz w:val="18"/>
+          <w:szCs w:val="18"/>
         </w:rPr>
         <w:t>一</w:t>
       </w:r>
@@ -599,19 +583,17 @@
       <w:r>
         <w:rPr>
           <w:rFonts w:hint="eastAsia"/>
-        </w:rPr>
-        <w:t>瓶</w:t>
-      </w:r>
-      <w:r>
-        <w:rPr>
-          <w:rFonts w:hint="eastAsia"/>
-        </w:rPr>
-        <w:t>。本药品</w:t>
+          <w:sz w:val="18"/>
+          <w:szCs w:val="18"/>
+        </w:rPr>
+        <w:t>瓶。本药品</w:t>
       </w:r>
       <w:proofErr w:type="gramStart"/>
       <w:r>
         <w:rPr>
           <w:rFonts w:hint="eastAsia"/>
+          <w:sz w:val="18"/>
+          <w:szCs w:val="18"/>
         </w:rPr>
         <w:t>不</w:t>
       </w:r>
@@ -619,20 +601,10 @@
       <w:r>
         <w:rPr>
           <w:rFonts w:hint="eastAsia"/>
-        </w:rPr>
-        <w:t>打折</w:t>
-      </w:r>
-      <w:r>
-        <w:rPr>
-          <w:rFonts w:hint="eastAsia"/>
-        </w:rPr>
-        <w:t>，一分钱一分货</w:t>
-      </w:r>
-      <w:r>
-        <w:rPr>
-          <w:rFonts w:hint="eastAsia"/>
-        </w:rPr>
-        <w:t>。</w:t>
+          <w:sz w:val="18"/>
+          <w:szCs w:val="18"/>
+        </w:rPr>
+        <w:t>打折，一分钱一分货。</w:t>
       </w:r>
     </w:p>
     <w:p>
@@ -644,7 +616,6 @@
         </w:numPr>
         <w:ind w:firstLineChars="0"/>
         <w:rPr>
-          <w:rFonts w:hint="eastAsia"/>
           <w:b/>
           <w:color w:val="FF0000"/>
           <w:sz w:val="28"/>
@@ -665,10 +636,16 @@
     <w:p>
       <w:pPr>
         <w:ind w:left="420"/>
-      </w:pPr>
-      <w:r>
-        <w:rPr>
-          <w:rFonts w:hint="eastAsia"/>
+        <w:rPr>
+          <w:sz w:val="18"/>
+          <w:szCs w:val="18"/>
+        </w:rPr>
+      </w:pPr>
+      <w:r>
+        <w:rPr>
+          <w:rFonts w:hint="eastAsia"/>
+          <w:sz w:val="18"/>
+          <w:szCs w:val="18"/>
         </w:rPr>
         <w:t>药水的作用是强效杀菌的，有一定的刺激性，抹药后</w:t>
       </w:r>
@@ -676,6 +653,8 @@
       <w:r>
         <w:rPr>
           <w:rFonts w:hint="eastAsia"/>
+          <w:sz w:val="18"/>
+          <w:szCs w:val="18"/>
         </w:rPr>
         <w:t>痛或者有点红或者</w:t>
       </w:r>
@@ -683,14 +662,10 @@
       <w:r>
         <w:rPr>
           <w:rFonts w:hint="eastAsia"/>
-        </w:rPr>
-        <w:t>有点起泡的样子都是正常的，过几天会自然消退；有的人皮肤比较嫩，可能会出现前面所说的或者其他不适症状，这种情况下可以加水稀释后再用（效果会打折扣），或者用一天停几天待不适消除后再继续使用（特别注意：药水只能抹在有症状但是没有裂口糜烂发炎的地方）</w:t>
-      </w:r>
-      <w:r>
-        <w:rPr>
-          <w:rFonts w:hint="eastAsia"/>
-        </w:rPr>
-        <w:t>。</w:t>
+          <w:sz w:val="18"/>
+          <w:szCs w:val="18"/>
+        </w:rPr>
+        <w:t>有点起泡的样子都是正常的，过几天会自然消退；有的人皮肤比较嫩，可能会出现前面所说的或者其他不适症状，这种情况下可以加水稀释后再用（效果会打折扣），或者用一天停几天待不适消除后再继续使用（特别注意：药水只能抹在有症状但是没有裂口糜烂发炎的地方）。</w:t>
       </w:r>
     </w:p>
     <w:p>
@@ -702,7 +677,6 @@
         </w:numPr>
         <w:ind w:firstLineChars="0"/>
         <w:rPr>
-          <w:rFonts w:hint="eastAsia"/>
           <w:b/>
           <w:color w:val="FF0000"/>
           <w:sz w:val="28"/>
@@ -724,30 +698,39 @@
       <w:pPr>
         <w:ind w:leftChars="200" w:left="420"/>
         <w:rPr>
-          <w:rFonts w:hint="eastAsia"/>
-        </w:rPr>
-      </w:pPr>
-      <w:r>
-        <w:rPr>
-          <w:rFonts w:hint="eastAsia"/>
+          <w:sz w:val="18"/>
+          <w:szCs w:val="18"/>
+        </w:rPr>
+      </w:pPr>
+      <w:r>
+        <w:rPr>
+          <w:rFonts w:hint="eastAsia"/>
+          <w:sz w:val="18"/>
+          <w:szCs w:val="18"/>
         </w:rPr>
         <w:t>1.</w:t>
       </w:r>
       <w:r>
         <w:rPr>
           <w:rFonts w:hint="eastAsia"/>
+          <w:sz w:val="18"/>
+          <w:szCs w:val="18"/>
         </w:rPr>
         <w:t>在裂口、糜烂、流水的地方不能涂抹药水，也不可泡脚，请自行购买红霉素软膏涂抹；同时，在有小泡和老茧的地方涂抹药水。</w:t>
       </w:r>
       <w:r>
         <w:rPr>
           <w:rFonts w:hint="eastAsia"/>
+          <w:sz w:val="18"/>
+          <w:szCs w:val="18"/>
         </w:rPr>
         <w:t>15</w:t>
       </w:r>
       <w:r>
         <w:rPr>
           <w:rFonts w:hint="eastAsia"/>
+          <w:sz w:val="18"/>
+          <w:szCs w:val="18"/>
         </w:rPr>
         <w:t>分钟后在有裂口、糜烂、流水、小泡、掉皮、发痒等症状的地方涂抹药膏。推荐每天早晚进行一次。</w:t>
       </w:r>
@@ -756,24 +739,31 @@
       <w:pPr>
         <w:ind w:leftChars="200" w:left="420"/>
         <w:rPr>
-          <w:rFonts w:hint="eastAsia"/>
-        </w:rPr>
-      </w:pPr>
-      <w:r>
-        <w:rPr>
-          <w:rFonts w:hint="eastAsia"/>
+          <w:sz w:val="18"/>
+          <w:szCs w:val="18"/>
+        </w:rPr>
+      </w:pPr>
+      <w:r>
+        <w:rPr>
+          <w:rFonts w:hint="eastAsia"/>
+          <w:sz w:val="18"/>
+          <w:szCs w:val="18"/>
         </w:rPr>
         <w:t>2.</w:t>
       </w:r>
       <w:r>
         <w:rPr>
           <w:rFonts w:hint="eastAsia"/>
+          <w:sz w:val="18"/>
+          <w:szCs w:val="18"/>
         </w:rPr>
         <w:t>在没有裂口、糜烂、流水的情况下可以泡脚。方法如下：准备好小半盆温水，倒入</w:t>
       </w:r>
       <w:r>
         <w:rPr>
           <w:rFonts w:hint="eastAsia"/>
+          <w:sz w:val="18"/>
+          <w:szCs w:val="18"/>
         </w:rPr>
         <w:t>1</w:t>
       </w:r>
@@ -781,6 +771,8 @@
       <w:r>
         <w:rPr>
           <w:rFonts w:hint="eastAsia"/>
+          <w:sz w:val="18"/>
+          <w:szCs w:val="18"/>
         </w:rPr>
         <w:t>两</w:t>
       </w:r>
@@ -788,6 +780,8 @@
       <w:r>
         <w:rPr>
           <w:rFonts w:hint="eastAsia"/>
+          <w:sz w:val="18"/>
+          <w:szCs w:val="18"/>
         </w:rPr>
         <w:t>左右的醋（</w:t>
       </w:r>
@@ -795,6 +789,8 @@
       <w:r>
         <w:rPr>
           <w:rFonts w:hint="eastAsia"/>
+          <w:sz w:val="18"/>
+          <w:szCs w:val="18"/>
         </w:rPr>
         <w:t>任何醋都可以</w:t>
       </w:r>
@@ -802,74 +798,97 @@
       <w:r>
         <w:rPr>
           <w:rFonts w:hint="eastAsia"/>
+          <w:sz w:val="18"/>
+          <w:szCs w:val="18"/>
         </w:rPr>
         <w:t>），再将</w:t>
       </w:r>
       <w:r>
         <w:rPr>
           <w:rFonts w:hint="eastAsia"/>
+          <w:sz w:val="18"/>
+          <w:szCs w:val="18"/>
         </w:rPr>
         <w:t>1</w:t>
       </w:r>
       <w:r>
         <w:rPr>
           <w:rFonts w:hint="eastAsia"/>
+          <w:sz w:val="18"/>
+          <w:szCs w:val="18"/>
         </w:rPr>
         <w:t>包泡脚粉撕开倒入水中，泡脚</w:t>
       </w:r>
       <w:r>
         <w:rPr>
           <w:rFonts w:hint="eastAsia"/>
+          <w:sz w:val="18"/>
+          <w:szCs w:val="18"/>
         </w:rPr>
         <w:t>5-10</w:t>
       </w:r>
       <w:r>
         <w:rPr>
           <w:rFonts w:hint="eastAsia"/>
+          <w:sz w:val="18"/>
+          <w:szCs w:val="18"/>
         </w:rPr>
         <w:t>分钟，然后用清水洗脚。推荐每天泡一次，睡前最佳。注意：</w:t>
       </w:r>
     </w:p>
     <w:p>
       <w:pPr>
-        <w:ind w:firstLineChars="200" w:firstLine="420"/>
-        <w:rPr>
-          <w:rFonts w:hint="eastAsia"/>
-        </w:rPr>
-      </w:pPr>
-      <w:r>
-        <w:rPr>
-          <w:rFonts w:hint="eastAsia"/>
+        <w:ind w:firstLineChars="200" w:firstLine="360"/>
+        <w:rPr>
+          <w:sz w:val="18"/>
+          <w:szCs w:val="18"/>
+        </w:rPr>
+      </w:pPr>
+      <w:r>
+        <w:rPr>
+          <w:rFonts w:hint="eastAsia"/>
+          <w:sz w:val="18"/>
+          <w:szCs w:val="18"/>
         </w:rPr>
         <w:t>3.</w:t>
       </w:r>
       <w:r>
         <w:rPr>
           <w:rFonts w:hint="eastAsia"/>
+          <w:sz w:val="18"/>
+          <w:szCs w:val="18"/>
         </w:rPr>
         <w:t>上面说的第</w:t>
       </w:r>
       <w:r>
         <w:rPr>
           <w:rFonts w:hint="eastAsia"/>
+          <w:sz w:val="18"/>
+          <w:szCs w:val="18"/>
         </w:rPr>
         <w:t>1</w:t>
       </w:r>
       <w:r>
         <w:rPr>
           <w:rFonts w:hint="eastAsia"/>
+          <w:sz w:val="18"/>
+          <w:szCs w:val="18"/>
         </w:rPr>
         <w:t>条和第</w:t>
       </w:r>
       <w:r>
         <w:rPr>
           <w:rFonts w:hint="eastAsia"/>
+          <w:sz w:val="18"/>
+          <w:szCs w:val="18"/>
         </w:rPr>
         <w:t>2</w:t>
       </w:r>
       <w:r>
         <w:rPr>
           <w:rFonts w:hint="eastAsia"/>
+          <w:sz w:val="18"/>
+          <w:szCs w:val="18"/>
         </w:rPr>
         <w:t>条不分先后，可以随意进行。</w:t>
       </w:r>
@@ -878,24 +897,31 @@
       <w:pPr>
         <w:ind w:leftChars="200" w:left="420"/>
         <w:rPr>
-          <w:rFonts w:hint="eastAsia"/>
-        </w:rPr>
-      </w:pPr>
-      <w:r>
-        <w:rPr>
-          <w:rFonts w:hint="eastAsia"/>
+          <w:sz w:val="18"/>
+          <w:szCs w:val="18"/>
+        </w:rPr>
+      </w:pPr>
+      <w:r>
+        <w:rPr>
+          <w:rFonts w:hint="eastAsia"/>
+          <w:sz w:val="18"/>
+          <w:szCs w:val="18"/>
         </w:rPr>
         <w:t>4.</w:t>
       </w:r>
       <w:r>
         <w:rPr>
           <w:rFonts w:hint="eastAsia"/>
+          <w:sz w:val="18"/>
+          <w:szCs w:val="18"/>
         </w:rPr>
         <w:t>药水起强效杀灭真菌的作用，有醋味刺激性，皮肤有灼烧感和轻微疼痛是正常的，不要涂抹到起小泡和老茧之外的任何地方，如果不能忍受，使用</w:t>
       </w:r>
       <w:r>
         <w:rPr>
           <w:rFonts w:hint="eastAsia"/>
+          <w:sz w:val="18"/>
+          <w:szCs w:val="18"/>
         </w:rPr>
         <w:t>1</w:t>
       </w:r>
@@ -903,6 +929,8 @@
       <w:r>
         <w:rPr>
           <w:rFonts w:hint="eastAsia"/>
+          <w:sz w:val="18"/>
+          <w:szCs w:val="18"/>
         </w:rPr>
         <w:t>天后请</w:t>
       </w:r>
@@ -910,18 +938,24 @@
       <w:r>
         <w:rPr>
           <w:rFonts w:hint="eastAsia"/>
+          <w:sz w:val="18"/>
+          <w:szCs w:val="18"/>
         </w:rPr>
         <w:t>暂停</w:t>
       </w:r>
       <w:r>
         <w:rPr>
           <w:rFonts w:hint="eastAsia"/>
+          <w:sz w:val="18"/>
+          <w:szCs w:val="18"/>
         </w:rPr>
         <w:t>3</w:t>
       </w:r>
       <w:r>
         <w:rPr>
           <w:rFonts w:hint="eastAsia"/>
+          <w:sz w:val="18"/>
+          <w:szCs w:val="18"/>
         </w:rPr>
         <w:t>天后再使用。</w:t>
       </w:r>
@@ -930,42 +964,58 @@
       <w:pPr>
         <w:ind w:leftChars="200" w:left="420"/>
         <w:rPr>
-          <w:rFonts w:hint="eastAsia"/>
-        </w:rPr>
-      </w:pPr>
-      <w:r>
-        <w:rPr>
-          <w:rFonts w:hint="eastAsia"/>
+          <w:sz w:val="18"/>
+          <w:szCs w:val="18"/>
+        </w:rPr>
+      </w:pPr>
+      <w:r>
+        <w:rPr>
+          <w:rFonts w:hint="eastAsia"/>
+          <w:sz w:val="18"/>
+          <w:szCs w:val="18"/>
         </w:rPr>
         <w:t>5.</w:t>
       </w:r>
       <w:r>
         <w:rPr>
           <w:rFonts w:hint="eastAsia"/>
-        </w:rPr>
-        <w:t>特别注意：所有产品禁止入口入眼，不小心入眼可用清水冲洗。若药水存在结晶固体，</w:t>
+          <w:sz w:val="18"/>
+          <w:szCs w:val="18"/>
+        </w:rPr>
+        <w:t>特别注意：所有产品</w:t>
       </w:r>
       <w:bookmarkStart w:id="0" w:name="_GoBack"/>
       <w:bookmarkEnd w:id="0"/>
       <w:r>
         <w:rPr>
           <w:rFonts w:hint="eastAsia"/>
-        </w:rPr>
-        <w:t>请将药瓶放入温水中待晶体融化摇匀后再使用。药膏贵重，请勿作护肤霜使用，仅需轻轻覆盖患处表面即可。</w:t>
+          <w:sz w:val="18"/>
+          <w:szCs w:val="18"/>
+        </w:rPr>
+        <w:t>禁止入口入眼，不小心入眼可用清水冲洗。若药水存在结晶固体，请将药瓶放入温水中待晶体融化摇匀后再使用。药膏贵重，请勿作护肤霜使用，仅需轻轻覆盖患处表面即可。</w:t>
       </w:r>
     </w:p>
     <w:p>
-      <w:r>
-        <w:rPr>
-          <w:rFonts w:hint="eastAsia"/>
-        </w:rPr>
-        <w:lastRenderedPageBreak/>
+      <w:pPr>
+        <w:rPr>
+          <w:sz w:val="18"/>
+          <w:szCs w:val="18"/>
+        </w:rPr>
+      </w:pPr>
+      <w:r>
+        <w:rPr>
+          <w:rFonts w:hint="eastAsia"/>
+          <w:sz w:val="18"/>
+          <w:szCs w:val="18"/>
+        </w:rPr>
         <w:t>特别提醒：哺乳期不能使用药膏，</w:t>
       </w:r>
       <w:proofErr w:type="gramStart"/>
       <w:r>
         <w:rPr>
           <w:rFonts w:hint="eastAsia"/>
+          <w:sz w:val="18"/>
+          <w:szCs w:val="18"/>
         </w:rPr>
         <w:t>月经期间请暂停</w:t>
       </w:r>
@@ -973,6 +1023,8 @@
       <w:r>
         <w:rPr>
           <w:rFonts w:hint="eastAsia"/>
+          <w:sz w:val="18"/>
+          <w:szCs w:val="18"/>
         </w:rPr>
         <w:t>泡脚！</w:t>
       </w:r>
@@ -1467,6 +1519,7 @@
   <w:style w:type="character" w:default="1" w:styleId="a0">
     <w:name w:val="Default Paragraph Font"/>
     <w:uiPriority w:val="1"/>
+    <w:semiHidden/>
     <w:unhideWhenUsed/>
   </w:style>
   <w:style w:type="table" w:default="1" w:styleId="a1">
@@ -1732,6 +1785,7 @@
   <w:style w:type="character" w:default="1" w:styleId="a0">
     <w:name w:val="Default Paragraph Font"/>
     <w:uiPriority w:val="1"/>
+    <w:semiHidden/>
     <w:unhideWhenUsed/>
   </w:style>
   <w:style w:type="table" w:default="1" w:styleId="a1">
